--- a/Reflections/33706956_Stefan v Rensburg_Reflection.docx
+++ b/Reflections/33706956_Stefan v Rensburg_Reflection.docx
@@ -1,6 +1,6 @@
 
 <file path=word/document.xml><?xml version="1.0" encoding="utf-8"?>
-<w:document xmlns:wpc="http://schemas.microsoft.com/office/word/2010/wordprocessingCanvas" xmlns:cx="http://schemas.microsoft.com/office/drawing/2014/chartex" xmlns:cx1="http://schemas.microsoft.com/office/drawing/2015/9/8/chartex" xmlns:cx2="http://schemas.microsoft.com/office/drawing/2015/10/21/chartex" xmlns:cx3="http://schemas.microsoft.com/office/drawing/2016/5/9/chartex" xmlns:cx4="http://schemas.microsoft.com/office/drawing/2016/5/10/chartex" xmlns:cx5="http://schemas.microsoft.com/office/drawing/2016/5/11/chartex" xmlns:cx6="http://schemas.microsoft.com/office/drawing/2016/5/12/chartex" xmlns:cx7="http://schemas.microsoft.com/office/drawing/2016/5/13/chartex" xmlns:cx8="http://schemas.microsoft.com/office/drawing/2016/5/14/chartex" xmlns:mc="http://schemas.openxmlformats.org/markup-compatibility/2006" xmlns:aink="http://schemas.microsoft.com/office/drawing/2016/ink" xmlns:am3d="http://schemas.microsoft.com/office/drawing/2017/model3d" xmlns:o="urn:schemas-microsoft-com:office:office" xmlns:oel="http://schemas.microsoft.com/office/2019/extlst" xmlns:r="http://schemas.openxmlformats.org/officeDocument/2006/relationships" xmlns:m="http://schemas.openxmlformats.org/officeDocument/2006/math" xmlns:v="urn:schemas-microsoft-com:vml" xmlns:wp14="http://schemas.microsoft.com/office/word/2010/wordprocessingDrawing" xmlns:wp="http://schemas.openxmlformats.org/drawingml/2006/wordprocessingDrawing" xmlns:w10="urn:schemas-microsoft-com:office:word" xmlns:w="http://schemas.openxmlformats.org/wordprocessingml/2006/main" xmlns:w14="http://schemas.microsoft.com/office/word/2010/wordml" xmlns:w15="http://schemas.microsoft.com/office/word/2012/wordml" xmlns:w16cex="http://schemas.microsoft.com/office/word/2018/wordml/cex" xmlns:w16cid="http://schemas.microsoft.com/office/word/2016/wordml/cid" xmlns:w16="http://schemas.microsoft.com/office/word/2018/wordml" xmlns:w16sdtdh="http://schemas.microsoft.com/office/word/2020/wordml/sdtdatahash" xmlns:w16se="http://schemas.microsoft.com/office/word/2015/wordml/symex" xmlns:wpg="http://schemas.microsoft.com/office/word/2010/wordprocessingGroup" xmlns:wpi="http://schemas.microsoft.com/office/word/2010/wordprocessingInk" xmlns:wne="http://schemas.microsoft.com/office/word/2006/wordml" xmlns:wps="http://schemas.microsoft.com/office/word/2010/wordprocessingShape" mc:Ignorable="w14 w15 w16se w16cid w16 w16cex w16sdtdh wp14">
+<w:document xmlns:wpc="http://schemas.microsoft.com/office/word/2010/wordprocessingCanvas" xmlns:cx="http://schemas.microsoft.com/office/drawing/2014/chartex" xmlns:cx1="http://schemas.microsoft.com/office/drawing/2015/9/8/chartex" xmlns:cx2="http://schemas.microsoft.com/office/drawing/2015/10/21/chartex" xmlns:cx3="http://schemas.microsoft.com/office/drawing/2016/5/9/chartex" xmlns:cx4="http://schemas.microsoft.com/office/drawing/2016/5/10/chartex" xmlns:cx5="http://schemas.microsoft.com/office/drawing/2016/5/11/chartex" xmlns:cx6="http://schemas.microsoft.com/office/drawing/2016/5/12/chartex" xmlns:cx7="http://schemas.microsoft.com/office/drawing/2016/5/13/chartex" xmlns:cx8="http://schemas.microsoft.com/office/drawing/2016/5/14/chartex" xmlns:mc="http://schemas.openxmlformats.org/markup-compatibility/2006" xmlns:aink="http://schemas.microsoft.com/office/drawing/2016/ink" xmlns:am3d="http://schemas.microsoft.com/office/drawing/2017/model3d" xmlns:o="urn:schemas-microsoft-com:office:office" xmlns:oel="http://schemas.microsoft.com/office/2019/extlst" xmlns:r="http://schemas.openxmlformats.org/officeDocument/2006/relationships" xmlns:m="http://schemas.openxmlformats.org/officeDocument/2006/math" xmlns:v="urn:schemas-microsoft-com:vml" xmlns:wp14="http://schemas.microsoft.com/office/word/2010/wordprocessingDrawing" xmlns:wp="http://schemas.openxmlformats.org/drawingml/2006/wordprocessingDrawing" xmlns:w10="urn:schemas-microsoft-com:office:word" xmlns:w="http://schemas.openxmlformats.org/wordprocessingml/2006/main" xmlns:w14="http://schemas.microsoft.com/office/word/2010/wordml" xmlns:w15="http://schemas.microsoft.com/office/word/2012/wordml" xmlns:w16cex="http://schemas.microsoft.com/office/word/2018/wordml/cex" xmlns:w16cid="http://schemas.microsoft.com/office/word/2016/wordml/cid" xmlns:w16="http://schemas.microsoft.com/office/word/2018/wordml" xmlns:w16du="http://schemas.microsoft.com/office/word/2023/wordml/word16du" xmlns:w16sdtdh="http://schemas.microsoft.com/office/word/2020/wordml/sdtdatahash" xmlns:w16se="http://schemas.microsoft.com/office/word/2015/wordml/symex" xmlns:wpg="http://schemas.microsoft.com/office/word/2010/wordprocessingGroup" xmlns:wpi="http://schemas.microsoft.com/office/word/2010/wordprocessingInk" xmlns:wne="http://schemas.microsoft.com/office/word/2006/wordml" xmlns:wps="http://schemas.microsoft.com/office/word/2010/wordprocessingShape" mc:Ignorable="w14 w15 w16se w16cid w16 w16cex w16sdtdh w16du wp14">
   <w:body>
     <w:p>
       <w:pPr>
@@ -16,23 +16,15 @@
           <w:sz w:val="24"/>
           <w:szCs w:val="24"/>
         </w:rPr>
-        <w:t>As someone who mostly leaves things unfinished up to the last minute, the time management course has given me a range of tools to help combat procrastination, poor work ethic and an unorganized lifestyle. These skills, such as morning routines, work-life balance, even just creating a schedule</w:t>
-      </w:r>
-      <w:r>
-        <w:rPr>
-          <w:rFonts w:ascii="Arial" w:hAnsi="Arial" w:cs="Arial"/>
-          <w:sz w:val="24"/>
-          <w:szCs w:val="24"/>
-        </w:rPr>
-        <w:t xml:space="preserve"> stating daily and weekly goals</w:t>
-      </w:r>
-      <w:r>
-        <w:rPr>
-          <w:rFonts w:ascii="Arial" w:hAnsi="Arial" w:cs="Arial"/>
-          <w:sz w:val="24"/>
-          <w:szCs w:val="24"/>
-        </w:rPr>
-        <w:t xml:space="preserve">, </w:t>
+        <w:t>As someone who mostly leaves things unfinished up to the last minute, the time management course has given me a range of tools to help combat procrastination, poor work ethic and an unorganized lifestyle. These skills</w:t>
+      </w:r>
+      <w:r>
+        <w:rPr>
+          <w:rFonts w:ascii="Arial" w:hAnsi="Arial" w:cs="Arial"/>
+          <w:sz w:val="24"/>
+          <w:szCs w:val="24"/>
+        </w:rPr>
+        <w:t xml:space="preserve"> </w:t>
       </w:r>
       <w:r>
         <w:rPr>
@@ -65,47 +57,15 @@
           <w:sz w:val="24"/>
           <w:szCs w:val="24"/>
         </w:rPr>
-        <w:t xml:space="preserve"> “Getting started with GitHub” course served as a great refresher course, as well as creating an understanding of </w:t>
-      </w:r>
-      <w:r>
-        <w:rPr>
-          <w:rFonts w:ascii="Arial" w:hAnsi="Arial" w:cs="Arial"/>
-          <w:sz w:val="24"/>
-          <w:szCs w:val="24"/>
-        </w:rPr>
-        <w:t>commands</w:t>
-      </w:r>
-      <w:r>
-        <w:rPr>
-          <w:rFonts w:ascii="Arial" w:hAnsi="Arial" w:cs="Arial"/>
-          <w:sz w:val="24"/>
-          <w:szCs w:val="24"/>
-        </w:rPr>
-        <w:t xml:space="preserve"> </w:t>
-      </w:r>
-      <w:r>
-        <w:rPr>
-          <w:rFonts w:ascii="Arial" w:hAnsi="Arial" w:cs="Arial"/>
-          <w:sz w:val="24"/>
-          <w:szCs w:val="24"/>
-        </w:rPr>
-        <w:t>I only learned how to use</w:t>
-      </w:r>
-      <w:r>
-        <w:rPr>
-          <w:rFonts w:ascii="Arial" w:hAnsi="Arial" w:cs="Arial"/>
-          <w:sz w:val="24"/>
-          <w:szCs w:val="24"/>
-        </w:rPr>
-        <w:t xml:space="preserve"> for a project</w:t>
-      </w:r>
-      <w:r>
-        <w:rPr>
-          <w:rFonts w:ascii="Arial" w:hAnsi="Arial" w:cs="Arial"/>
-          <w:sz w:val="24"/>
-          <w:szCs w:val="24"/>
-        </w:rPr>
-        <w:t>, but never fully understood.</w:t>
+        <w:t xml:space="preserve"> “Getting started with GitHub” course served as a great refresher course</w:t>
+      </w:r>
+      <w:r>
+        <w:rPr>
+          <w:rFonts w:ascii="Arial" w:hAnsi="Arial" w:cs="Arial"/>
+          <w:sz w:val="24"/>
+          <w:szCs w:val="24"/>
+        </w:rPr>
+        <w:t>.</w:t>
       </w:r>
       <w:r>
         <w:rPr>
@@ -338,7 +298,23 @@
           <w:sz w:val="24"/>
           <w:szCs w:val="24"/>
         </w:rPr>
-        <w:t xml:space="preserve">he course has enabled me to have a comprehensive understanding </w:t>
+        <w:t>he course has enabled me to have a</w:t>
+      </w:r>
+      <w:r>
+        <w:rPr>
+          <w:rFonts w:ascii="Arial" w:hAnsi="Arial" w:cs="Arial"/>
+          <w:sz w:val="24"/>
+          <w:szCs w:val="24"/>
+        </w:rPr>
+        <w:t>n</w:t>
+      </w:r>
+      <w:r>
+        <w:rPr>
+          <w:rFonts w:ascii="Arial" w:hAnsi="Arial" w:cs="Arial"/>
+          <w:sz w:val="24"/>
+          <w:szCs w:val="24"/>
+        </w:rPr>
+        <w:t xml:space="preserve"> understanding </w:t>
       </w:r>
       <w:r>
         <w:rPr>
@@ -354,7 +330,23 @@
           <w:sz w:val="24"/>
           <w:szCs w:val="24"/>
         </w:rPr>
-        <w:t>effective task management, how to</w:t>
+        <w:t xml:space="preserve">effective task management, </w:t>
+      </w:r>
+      <w:r>
+        <w:rPr>
+          <w:rFonts w:ascii="Arial" w:hAnsi="Arial" w:cs="Arial"/>
+          <w:sz w:val="24"/>
+          <w:szCs w:val="24"/>
+        </w:rPr>
+        <w:t>task assignment</w:t>
+      </w:r>
+      <w:r>
+        <w:rPr>
+          <w:rFonts w:ascii="Arial" w:hAnsi="Arial" w:cs="Arial"/>
+          <w:sz w:val="24"/>
+          <w:szCs w:val="24"/>
+        </w:rPr>
+        <w:t>, and</w:t>
       </w:r>
       <w:r>
         <w:rPr>
@@ -363,30 +355,6 @@
           <w:szCs w:val="24"/>
         </w:rPr>
         <w:t xml:space="preserve"> </w:t>
-      </w:r>
-      <w:r>
-        <w:rPr>
-          <w:rFonts w:ascii="Arial" w:hAnsi="Arial" w:cs="Arial"/>
-          <w:sz w:val="24"/>
-          <w:szCs w:val="24"/>
-        </w:rPr>
-        <w:t>assign</w:t>
-      </w:r>
-      <w:r>
-        <w:rPr>
-          <w:rFonts w:ascii="Arial" w:hAnsi="Arial" w:cs="Arial"/>
-          <w:sz w:val="24"/>
-          <w:szCs w:val="24"/>
-        </w:rPr>
-        <w:t xml:space="preserve"> tasks, and</w:t>
-      </w:r>
-      <w:r>
-        <w:rPr>
-          <w:rFonts w:ascii="Arial" w:hAnsi="Arial" w:cs="Arial"/>
-          <w:sz w:val="24"/>
-          <w:szCs w:val="24"/>
-        </w:rPr>
-        <w:t xml:space="preserve"> coupled with the time management course, </w:t>
       </w:r>
       <w:r>
         <w:rPr>
@@ -451,7 +419,39 @@
           <w:sz w:val="24"/>
           <w:szCs w:val="24"/>
         </w:rPr>
-        <w:t xml:space="preserve">There was a lot to learn and I will definitely need to go through the course a few more times to </w:t>
+        <w:t>There was a lot to learn</w:t>
+      </w:r>
+      <w:r>
+        <w:rPr>
+          <w:rFonts w:ascii="Arial" w:hAnsi="Arial" w:cs="Arial"/>
+          <w:sz w:val="24"/>
+          <w:szCs w:val="24"/>
+        </w:rPr>
+        <w:t>,</w:t>
+      </w:r>
+      <w:r>
+        <w:rPr>
+          <w:rFonts w:ascii="Arial" w:hAnsi="Arial" w:cs="Arial"/>
+          <w:sz w:val="24"/>
+          <w:szCs w:val="24"/>
+        </w:rPr>
+        <w:t xml:space="preserve"> and I will </w:t>
+      </w:r>
+      <w:r>
+        <w:rPr>
+          <w:rFonts w:ascii="Arial" w:hAnsi="Arial" w:cs="Arial"/>
+          <w:sz w:val="24"/>
+          <w:szCs w:val="24"/>
+        </w:rPr>
+        <w:t>need</w:t>
+      </w:r>
+      <w:r>
+        <w:rPr>
+          <w:rFonts w:ascii="Arial" w:hAnsi="Arial" w:cs="Arial"/>
+          <w:sz w:val="24"/>
+          <w:szCs w:val="24"/>
+        </w:rPr>
+        <w:t xml:space="preserve"> to go through the course a few more times to </w:t>
       </w:r>
       <w:r>
         <w:rPr>
@@ -473,7 +473,7 @@
 </file>
 
 <file path=word/styles.xml><?xml version="1.0" encoding="utf-8"?>
-<w:styles xmlns:mc="http://schemas.openxmlformats.org/markup-compatibility/2006" xmlns:r="http://schemas.openxmlformats.org/officeDocument/2006/relationships" xmlns:w="http://schemas.openxmlformats.org/wordprocessingml/2006/main" xmlns:w14="http://schemas.microsoft.com/office/word/2010/wordml" xmlns:w15="http://schemas.microsoft.com/office/word/2012/wordml" xmlns:w16cex="http://schemas.microsoft.com/office/word/2018/wordml/cex" xmlns:w16cid="http://schemas.microsoft.com/office/word/2016/wordml/cid" xmlns:w16="http://schemas.microsoft.com/office/word/2018/wordml" xmlns:w16sdtdh="http://schemas.microsoft.com/office/word/2020/wordml/sdtdatahash" xmlns:w16se="http://schemas.microsoft.com/office/word/2015/wordml/symex" mc:Ignorable="w14 w15 w16se w16cid w16 w16cex w16sdtdh">
+<w:styles xmlns:mc="http://schemas.openxmlformats.org/markup-compatibility/2006" xmlns:r="http://schemas.openxmlformats.org/officeDocument/2006/relationships" xmlns:w="http://schemas.openxmlformats.org/wordprocessingml/2006/main" xmlns:w14="http://schemas.microsoft.com/office/word/2010/wordml" xmlns:w15="http://schemas.microsoft.com/office/word/2012/wordml" xmlns:w16cex="http://schemas.microsoft.com/office/word/2018/wordml/cex" xmlns:w16cid="http://schemas.microsoft.com/office/word/2016/wordml/cid" xmlns:w16="http://schemas.microsoft.com/office/word/2018/wordml" xmlns:w16du="http://schemas.microsoft.com/office/word/2023/wordml/word16du" xmlns:w16sdtdh="http://schemas.microsoft.com/office/word/2020/wordml/sdtdatahash" xmlns:w16se="http://schemas.microsoft.com/office/word/2015/wordml/symex" mc:Ignorable="w14 w15 w16se w16cid w16 w16cex w16sdtdh w16du">
   <w:docDefaults>
     <w:rPrDefault>
       <w:rPr>
